--- a/Final_Report_Images/Images.docx
+++ b/Final_Report_Images/Images.docx
@@ -26,7 +26,6 @@
               <w:keepNext/>
               <w:jc w:val="center"/>
             </w:pPr>
-            <w:bookmarkStart w:id="0" w:name="_GoBack"/>
             <w:r>
               <w:rPr>
                 <w:noProof/>
@@ -89,14 +88,27 @@
             <w:r>
               <w:t xml:space="preserve">Figure </w:t>
             </w:r>
-            <w:fldSimple w:instr=" SEQ Figure \* ARABIC ">
-              <w:r>
-                <w:rPr>
-                  <w:noProof/>
-                </w:rPr>
-                <w:t>1</w:t>
-              </w:r>
-            </w:fldSimple>
+            <w:r>
+              <w:fldChar w:fldCharType="begin"/>
+            </w:r>
+            <w:r>
+              <w:instrText xml:space="preserve"> SEQ Figure \* ARABIC </w:instrText>
+            </w:r>
+            <w:r>
+              <w:fldChar w:fldCharType="separate"/>
+            </w:r>
+            <w:r>
+              <w:rPr>
+                <w:noProof/>
+              </w:rPr>
+              <w:t>1</w:t>
+            </w:r>
+            <w:r>
+              <w:rPr>
+                <w:noProof/>
+              </w:rPr>
+              <w:fldChar w:fldCharType="end"/>
+            </w:r>
             <w:r>
               <w:t>: Item before Check-In</w:t>
             </w:r>
@@ -174,27 +186,14 @@
             <w:r>
               <w:t xml:space="preserve">Figure </w:t>
             </w:r>
-            <w:r>
-              <w:fldChar w:fldCharType="begin"/>
-            </w:r>
-            <w:r>
-              <w:instrText xml:space="preserve"> SEQ Figure \* ARABIC </w:instrText>
-            </w:r>
-            <w:r>
-              <w:fldChar w:fldCharType="separate"/>
-            </w:r>
-            <w:r>
-              <w:rPr>
-                <w:noProof/>
-              </w:rPr>
-              <w:t>2</w:t>
-            </w:r>
-            <w:r>
-              <w:rPr>
-                <w:noProof/>
-              </w:rPr>
-              <w:fldChar w:fldCharType="end"/>
-            </w:r>
+            <w:fldSimple w:instr=" SEQ Figure \* ARABIC ">
+              <w:r>
+                <w:rPr>
+                  <w:noProof/>
+                </w:rPr>
+                <w:t>2</w:t>
+              </w:r>
+            </w:fldSimple>
             <w:r>
               <w:t>: Librarian checks in the item.</w:t>
             </w:r>
@@ -277,27 +276,14 @@
             <w:r>
               <w:t xml:space="preserve">Figure </w:t>
             </w:r>
-            <w:r>
-              <w:fldChar w:fldCharType="begin"/>
-            </w:r>
-            <w:r>
-              <w:instrText xml:space="preserve"> SEQ Figure \* ARABIC </w:instrText>
-            </w:r>
-            <w:r>
-              <w:fldChar w:fldCharType="separate"/>
-            </w:r>
-            <w:r>
-              <w:rPr>
-                <w:noProof/>
-              </w:rPr>
-              <w:t>3</w:t>
-            </w:r>
-            <w:r>
-              <w:rPr>
-                <w:noProof/>
-              </w:rPr>
-              <w:fldChar w:fldCharType="end"/>
-            </w:r>
+            <w:fldSimple w:instr=" SEQ Figure \* ARABIC ">
+              <w:r>
+                <w:rPr>
+                  <w:noProof/>
+                </w:rPr>
+                <w:t>3</w:t>
+              </w:r>
+            </w:fldSimple>
             <w:r>
               <w:t>: Item after check-in</w:t>
             </w:r>
@@ -427,27 +413,14 @@
             <w:r>
               <w:t xml:space="preserve">Figure </w:t>
             </w:r>
-            <w:r>
-              <w:fldChar w:fldCharType="begin"/>
-            </w:r>
-            <w:r>
-              <w:instrText xml:space="preserve"> SEQ Figure \* ARABIC </w:instrText>
-            </w:r>
-            <w:r>
-              <w:fldChar w:fldCharType="separate"/>
-            </w:r>
-            <w:r>
-              <w:rPr>
-                <w:noProof/>
-              </w:rPr>
-              <w:t>4</w:t>
-            </w:r>
-            <w:r>
-              <w:rPr>
-                <w:noProof/>
-              </w:rPr>
-              <w:fldChar w:fldCharType="end"/>
-            </w:r>
+            <w:fldSimple w:instr=" SEQ Figure \* ARABIC ">
+              <w:r>
+                <w:rPr>
+                  <w:noProof/>
+                </w:rPr>
+                <w:t>4</w:t>
+              </w:r>
+            </w:fldSimple>
             <w:r>
               <w:t>: Item before check out.</w:t>
             </w:r>
@@ -525,27 +498,14 @@
             <w:r>
               <w:t xml:space="preserve">Figure </w:t>
             </w:r>
-            <w:r>
-              <w:fldChar w:fldCharType="begin"/>
-            </w:r>
-            <w:r>
-              <w:instrText xml:space="preserve"> SEQ Figure \* ARABIC </w:instrText>
-            </w:r>
-            <w:r>
-              <w:fldChar w:fldCharType="separate"/>
-            </w:r>
-            <w:r>
-              <w:rPr>
-                <w:noProof/>
-              </w:rPr>
-              <w:t>5</w:t>
-            </w:r>
-            <w:r>
-              <w:rPr>
-                <w:noProof/>
-              </w:rPr>
-              <w:fldChar w:fldCharType="end"/>
-            </w:r>
+            <w:fldSimple w:instr=" SEQ Figure \* ARABIC ">
+              <w:r>
+                <w:rPr>
+                  <w:noProof/>
+                </w:rPr>
+                <w:t>5</w:t>
+              </w:r>
+            </w:fldSimple>
             <w:r>
               <w:t>: Librarian checks out the item to a user.</w:t>
             </w:r>
@@ -631,14 +591,27 @@
             <w:r>
               <w:t xml:space="preserve">Figure </w:t>
             </w:r>
-            <w:fldSimple w:instr=" SEQ Figure \* ARABIC ">
-              <w:r>
-                <w:rPr>
-                  <w:noProof/>
-                </w:rPr>
-                <w:t>6</w:t>
-              </w:r>
-            </w:fldSimple>
+            <w:r>
+              <w:fldChar w:fldCharType="begin"/>
+            </w:r>
+            <w:r>
+              <w:instrText xml:space="preserve"> SEQ Figure \* ARABIC </w:instrText>
+            </w:r>
+            <w:r>
+              <w:fldChar w:fldCharType="separate"/>
+            </w:r>
+            <w:r>
+              <w:rPr>
+                <w:noProof/>
+              </w:rPr>
+              <w:t>6</w:t>
+            </w:r>
+            <w:r>
+              <w:rPr>
+                <w:noProof/>
+              </w:rPr>
+              <w:fldChar w:fldCharType="end"/>
+            </w:r>
             <w:r>
               <w:t>: Item after check out.</w:t>
             </w:r>
@@ -737,27 +710,14 @@
             <w:r>
               <w:t xml:space="preserve">Figure </w:t>
             </w:r>
-            <w:r>
-              <w:fldChar w:fldCharType="begin"/>
-            </w:r>
-            <w:r>
-              <w:instrText xml:space="preserve"> SEQ Figure \* ARABIC </w:instrText>
-            </w:r>
-            <w:r>
-              <w:fldChar w:fldCharType="separate"/>
-            </w:r>
-            <w:r>
-              <w:rPr>
-                <w:noProof/>
-              </w:rPr>
-              <w:t>7</w:t>
-            </w:r>
-            <w:r>
-              <w:rPr>
-                <w:noProof/>
-              </w:rPr>
-              <w:fldChar w:fldCharType="end"/>
-            </w:r>
+            <w:fldSimple w:instr=" SEQ Figure \* ARABIC ">
+              <w:r>
+                <w:rPr>
+                  <w:noProof/>
+                </w:rPr>
+                <w:t>7</w:t>
+              </w:r>
+            </w:fldSimple>
             <w:r>
               <w:t>: View library items</w:t>
             </w:r>
@@ -835,27 +795,14 @@
             <w:r>
               <w:t xml:space="preserve">Figure </w:t>
             </w:r>
-            <w:r>
-              <w:fldChar w:fldCharType="begin"/>
-            </w:r>
-            <w:r>
-              <w:instrText xml:space="preserve"> SEQ Figure \* ARABIC </w:instrText>
-            </w:r>
-            <w:r>
-              <w:fldChar w:fldCharType="separate"/>
-            </w:r>
-            <w:r>
-              <w:rPr>
-                <w:noProof/>
-              </w:rPr>
-              <w:t>8</w:t>
-            </w:r>
-            <w:r>
-              <w:rPr>
-                <w:noProof/>
-              </w:rPr>
-              <w:fldChar w:fldCharType="end"/>
-            </w:r>
+            <w:fldSimple w:instr=" SEQ Figure \* ARABIC ">
+              <w:r>
+                <w:rPr>
+                  <w:noProof/>
+                </w:rPr>
+                <w:t>8</w:t>
+              </w:r>
+            </w:fldSimple>
             <w:r>
               <w:t>: Search for items.</w:t>
             </w:r>
@@ -973,27 +920,14 @@
             <w:r>
               <w:t xml:space="preserve">Figure </w:t>
             </w:r>
-            <w:r>
-              <w:fldChar w:fldCharType="begin"/>
-            </w:r>
-            <w:r>
-              <w:instrText xml:space="preserve"> SEQ Figure \* ARABIC </w:instrText>
-            </w:r>
-            <w:r>
-              <w:fldChar w:fldCharType="separate"/>
-            </w:r>
-            <w:r>
-              <w:rPr>
-                <w:noProof/>
-              </w:rPr>
-              <w:t>9</w:t>
-            </w:r>
-            <w:r>
-              <w:rPr>
-                <w:noProof/>
-              </w:rPr>
-              <w:fldChar w:fldCharType="end"/>
-            </w:r>
+            <w:fldSimple w:instr=" SEQ Figure \* ARABIC ">
+              <w:r>
+                <w:rPr>
+                  <w:noProof/>
+                </w:rPr>
+                <w:t>9</w:t>
+              </w:r>
+            </w:fldSimple>
             <w:r>
               <w:t>: Add a new item.</w:t>
             </w:r>
@@ -1071,27 +1005,14 @@
             <w:r>
               <w:t xml:space="preserve">Figure </w:t>
             </w:r>
-            <w:r>
-              <w:fldChar w:fldCharType="begin"/>
-            </w:r>
-            <w:r>
-              <w:instrText xml:space="preserve"> SEQ Figure \* ARABIC </w:instrText>
-            </w:r>
-            <w:r>
-              <w:fldChar w:fldCharType="separate"/>
-            </w:r>
-            <w:r>
-              <w:rPr>
-                <w:noProof/>
-              </w:rPr>
-              <w:t>10</w:t>
-            </w:r>
-            <w:r>
-              <w:rPr>
-                <w:noProof/>
-              </w:rPr>
-              <w:fldChar w:fldCharType="end"/>
-            </w:r>
+            <w:fldSimple w:instr=" SEQ Figure \* ARABIC ">
+              <w:r>
+                <w:rPr>
+                  <w:noProof/>
+                </w:rPr>
+                <w:t>10</w:t>
+              </w:r>
+            </w:fldSimple>
             <w:r>
               <w:t>: A new item that has been added.</w:t>
             </w:r>
@@ -1177,27 +1098,14 @@
             <w:r>
               <w:t xml:space="preserve">Figure </w:t>
             </w:r>
-            <w:r>
-              <w:fldChar w:fldCharType="begin"/>
-            </w:r>
-            <w:r>
-              <w:instrText xml:space="preserve"> SEQ Figure \* ARABIC </w:instrText>
-            </w:r>
-            <w:r>
-              <w:fldChar w:fldCharType="separate"/>
-            </w:r>
-            <w:r>
-              <w:rPr>
-                <w:noProof/>
-              </w:rPr>
-              <w:t>11</w:t>
-            </w:r>
-            <w:r>
-              <w:rPr>
-                <w:noProof/>
-              </w:rPr>
-              <w:fldChar w:fldCharType="end"/>
-            </w:r>
+            <w:fldSimple w:instr=" SEQ Figure \* ARABIC ">
+              <w:r>
+                <w:rPr>
+                  <w:noProof/>
+                </w:rPr>
+                <w:t>11</w:t>
+              </w:r>
+            </w:fldSimple>
             <w:r>
               <w:t>: Remove an item from inventory.</w:t>
             </w:r>
@@ -1296,27 +1204,14 @@
             <w:r>
               <w:t xml:space="preserve">Figure </w:t>
             </w:r>
-            <w:r>
-              <w:fldChar w:fldCharType="begin"/>
-            </w:r>
-            <w:r>
-              <w:instrText xml:space="preserve"> SEQ Figure \* ARABIC </w:instrText>
-            </w:r>
-            <w:r>
-              <w:fldChar w:fldCharType="separate"/>
-            </w:r>
-            <w:r>
-              <w:rPr>
-                <w:noProof/>
-              </w:rPr>
-              <w:t>12</w:t>
-            </w:r>
-            <w:r>
-              <w:rPr>
-                <w:noProof/>
-              </w:rPr>
-              <w:fldChar w:fldCharType="end"/>
-            </w:r>
+            <w:fldSimple w:instr=" SEQ Figure \* ARABIC ">
+              <w:r>
+                <w:rPr>
+                  <w:noProof/>
+                </w:rPr>
+                <w:t>12</w:t>
+              </w:r>
+            </w:fldSimple>
             <w:r>
               <w:t>: Wishlist before adding a new item.</w:t>
             </w:r>
@@ -1394,29 +1289,24 @@
             <w:r>
               <w:t xml:space="preserve">Figure </w:t>
             </w:r>
-            <w:r>
-              <w:fldChar w:fldCharType="begin"/>
-            </w:r>
-            <w:r>
-              <w:instrText xml:space="preserve"> SEQ Figure \* ARABIC </w:instrText>
-            </w:r>
-            <w:r>
-              <w:fldChar w:fldCharType="separate"/>
-            </w:r>
-            <w:r>
-              <w:rPr>
-                <w:noProof/>
-              </w:rPr>
-              <w:t>13</w:t>
-            </w:r>
-            <w:r>
-              <w:rPr>
-                <w:noProof/>
-              </w:rPr>
-              <w:fldChar w:fldCharType="end"/>
-            </w:r>
-            <w:r>
-              <w:t>: User adds a new item to their wishlist.</w:t>
+            <w:fldSimple w:instr=" SEQ Figure \* ARABIC ">
+              <w:r>
+                <w:rPr>
+                  <w:noProof/>
+                </w:rPr>
+                <w:t>13</w:t>
+              </w:r>
+            </w:fldSimple>
+            <w:r>
+              <w:t xml:space="preserve">: User adds a new item to their </w:t>
+            </w:r>
+            <w:proofErr w:type="spellStart"/>
+            <w:r>
+              <w:t>wishlist</w:t>
+            </w:r>
+            <w:proofErr w:type="spellEnd"/>
+            <w:r>
+              <w:t>.</w:t>
             </w:r>
           </w:p>
         </w:tc>
@@ -1500,29 +1390,24 @@
             <w:r>
               <w:t xml:space="preserve">Figure </w:t>
             </w:r>
-            <w:r>
-              <w:fldChar w:fldCharType="begin"/>
-            </w:r>
-            <w:r>
-              <w:instrText xml:space="preserve"> SEQ Figure \* ARABIC </w:instrText>
-            </w:r>
-            <w:r>
-              <w:fldChar w:fldCharType="separate"/>
-            </w:r>
-            <w:r>
-              <w:rPr>
-                <w:noProof/>
-              </w:rPr>
-              <w:t>14</w:t>
-            </w:r>
-            <w:r>
-              <w:rPr>
-                <w:noProof/>
-              </w:rPr>
-              <w:fldChar w:fldCharType="end"/>
-            </w:r>
-            <w:r>
-              <w:t>: User's updated wishlist.</w:t>
+            <w:fldSimple w:instr=" SEQ Figure \* ARABIC ">
+              <w:r>
+                <w:rPr>
+                  <w:noProof/>
+                </w:rPr>
+                <w:t>14</w:t>
+              </w:r>
+            </w:fldSimple>
+            <w:r>
+              <w:t xml:space="preserve">: User's updated </w:t>
+            </w:r>
+            <w:proofErr w:type="spellStart"/>
+            <w:r>
+              <w:t>wishlist</w:t>
+            </w:r>
+            <w:proofErr w:type="spellEnd"/>
+            <w:r>
+              <w:t>.</w:t>
             </w:r>
           </w:p>
         </w:tc>
@@ -1650,27 +1535,14 @@
             <w:r>
               <w:t xml:space="preserve">Figure </w:t>
             </w:r>
-            <w:r>
-              <w:fldChar w:fldCharType="begin"/>
-            </w:r>
-            <w:r>
-              <w:instrText xml:space="preserve"> SEQ Figure \* ARABIC </w:instrText>
-            </w:r>
-            <w:r>
-              <w:fldChar w:fldCharType="separate"/>
-            </w:r>
-            <w:r>
-              <w:rPr>
-                <w:noProof/>
-              </w:rPr>
-              <w:t>15</w:t>
-            </w:r>
-            <w:r>
-              <w:rPr>
-                <w:noProof/>
-              </w:rPr>
-              <w:fldChar w:fldCharType="end"/>
-            </w:r>
+            <w:fldSimple w:instr=" SEQ Figure \* ARABIC ">
+              <w:r>
+                <w:rPr>
+                  <w:noProof/>
+                </w:rPr>
+                <w:t>15</w:t>
+              </w:r>
+            </w:fldSimple>
             <w:r>
               <w:t>: User's currently checked out items.</w:t>
             </w:r>
@@ -1748,27 +1620,14 @@
             <w:r>
               <w:t xml:space="preserve">Figure </w:t>
             </w:r>
-            <w:r>
-              <w:fldChar w:fldCharType="begin"/>
-            </w:r>
-            <w:r>
-              <w:instrText xml:space="preserve"> SEQ Figure \* ARABIC </w:instrText>
-            </w:r>
-            <w:r>
-              <w:fldChar w:fldCharType="separate"/>
-            </w:r>
-            <w:r>
-              <w:rPr>
-                <w:noProof/>
-              </w:rPr>
-              <w:t>16</w:t>
-            </w:r>
-            <w:r>
-              <w:rPr>
-                <w:noProof/>
-              </w:rPr>
-              <w:fldChar w:fldCharType="end"/>
-            </w:r>
+            <w:fldSimple w:instr=" SEQ Figure \* ARABIC ">
+              <w:r>
+                <w:rPr>
+                  <w:noProof/>
+                </w:rPr>
+                <w:t>16</w:t>
+              </w:r>
+            </w:fldSimple>
             <w:r>
               <w:t>: After the user renews an item.</w:t>
             </w:r>
@@ -1820,26 +1679,1039 @@
             <w:pPr>
               <w:keepNext/>
               <w:jc w:val="center"/>
-              <w:rPr>
-                <w:noProof/>
-              </w:rPr>
-            </w:pPr>
-          </w:p>
-        </w:tc>
-        <w:tc>
-          <w:tcPr>
-            <w:tcW w:w="5549" w:type="dxa"/>
-            <w:vAlign w:val="center"/>
-          </w:tcPr>
-          <w:p>
-            <w:pPr>
-              <w:keepNext/>
-              <w:jc w:val="center"/>
-            </w:pPr>
+            </w:pPr>
+            <w:r>
+              <w:rPr>
+                <w:noProof/>
+              </w:rPr>
+              <w:lastRenderedPageBreak/>
+              <w:drawing>
+                <wp:inline distT="0" distB="0" distL="0" distR="0" wp14:anchorId="3494EDCA" wp14:editId="568DB727">
+                  <wp:extent cx="2971800" cy="1719072"/>
+                  <wp:effectExtent l="0" t="0" r="0" b="0"/>
+                  <wp:docPr id="17" name="Picture 17"/>
+                  <wp:cNvGraphicFramePr>
+                    <a:graphicFrameLocks xmlns:a="http://schemas.openxmlformats.org/drawingml/2006/main" noChangeAspect="1"/>
+                  </wp:cNvGraphicFramePr>
+                  <a:graphic xmlns:a="http://schemas.openxmlformats.org/drawingml/2006/main">
+                    <a:graphicData uri="http://schemas.openxmlformats.org/drawingml/2006/picture">
+                      <pic:pic xmlns:pic="http://schemas.openxmlformats.org/drawingml/2006/picture">
+                        <pic:nvPicPr>
+                          <pic:cNvPr id="0" name="Picture 1"/>
+                          <pic:cNvPicPr>
+                            <a:picLocks noChangeAspect="1" noChangeArrowheads="1"/>
+                          </pic:cNvPicPr>
+                        </pic:nvPicPr>
+                        <pic:blipFill>
+                          <a:blip r:embed="rId20" cstate="print">
+                            <a:extLst>
+                              <a:ext uri="{28A0092B-C50C-407E-A947-70E740481C1C}">
+                                <a14:useLocalDpi xmlns:a14="http://schemas.microsoft.com/office/drawing/2010/main" val="0"/>
+                              </a:ext>
+                            </a:extLst>
+                          </a:blip>
+                          <a:srcRect/>
+                          <a:stretch>
+                            <a:fillRect/>
+                          </a:stretch>
+                        </pic:blipFill>
+                        <pic:spPr bwMode="auto">
+                          <a:xfrm>
+                            <a:off x="0" y="0"/>
+                            <a:ext cx="2971800" cy="1719072"/>
+                          </a:xfrm>
+                          <a:prstGeom prst="rect">
+                            <a:avLst/>
+                          </a:prstGeom>
+                          <a:noFill/>
+                          <a:ln>
+                            <a:noFill/>
+                          </a:ln>
+                        </pic:spPr>
+                      </pic:pic>
+                    </a:graphicData>
+                  </a:graphic>
+                </wp:inline>
+              </w:drawing>
+            </w:r>
+          </w:p>
+          <w:p>
+            <w:pPr>
+              <w:pStyle w:val="Caption"/>
+              <w:jc w:val="center"/>
+              <w:rPr>
+                <w:noProof/>
+              </w:rPr>
+            </w:pPr>
+            <w:r>
+              <w:t xml:space="preserve">Figure </w:t>
+            </w:r>
+            <w:fldSimple w:instr=" SEQ Figure \* ARABIC ">
+              <w:r>
+                <w:rPr>
+                  <w:noProof/>
+                </w:rPr>
+                <w:t>17</w:t>
+              </w:r>
+            </w:fldSimple>
+            <w:r>
+              <w:t>: User places a hold on an item that is currently checked out.</w:t>
+            </w:r>
+          </w:p>
+        </w:tc>
+        <w:tc>
+          <w:tcPr>
+            <w:tcW w:w="5549" w:type="dxa"/>
+            <w:vAlign w:val="center"/>
+          </w:tcPr>
+          <w:p>
+            <w:pPr>
+              <w:keepNext/>
+              <w:jc w:val="center"/>
+            </w:pPr>
+            <w:r>
+              <w:rPr>
+                <w:noProof/>
+              </w:rPr>
+              <w:drawing>
+                <wp:inline distT="0" distB="0" distL="0" distR="0" wp14:anchorId="6979653F" wp14:editId="712E0444">
+                  <wp:extent cx="2971800" cy="2340864"/>
+                  <wp:effectExtent l="0" t="0" r="0" b="2540"/>
+                  <wp:docPr id="18" name="Picture 18"/>
+                  <wp:cNvGraphicFramePr>
+                    <a:graphicFrameLocks xmlns:a="http://schemas.openxmlformats.org/drawingml/2006/main" noChangeAspect="1"/>
+                  </wp:cNvGraphicFramePr>
+                  <a:graphic xmlns:a="http://schemas.openxmlformats.org/drawingml/2006/main">
+                    <a:graphicData uri="http://schemas.openxmlformats.org/drawingml/2006/picture">
+                      <pic:pic xmlns:pic="http://schemas.openxmlformats.org/drawingml/2006/picture">
+                        <pic:nvPicPr>
+                          <pic:cNvPr id="0" name="Picture 2"/>
+                          <pic:cNvPicPr>
+                            <a:picLocks noChangeAspect="1" noChangeArrowheads="1"/>
+                          </pic:cNvPicPr>
+                        </pic:nvPicPr>
+                        <pic:blipFill>
+                          <a:blip r:embed="rId21" cstate="print">
+                            <a:extLst>
+                              <a:ext uri="{28A0092B-C50C-407E-A947-70E740481C1C}">
+                                <a14:useLocalDpi xmlns:a14="http://schemas.microsoft.com/office/drawing/2010/main" val="0"/>
+                              </a:ext>
+                            </a:extLst>
+                          </a:blip>
+                          <a:srcRect/>
+                          <a:stretch>
+                            <a:fillRect/>
+                          </a:stretch>
+                        </pic:blipFill>
+                        <pic:spPr bwMode="auto">
+                          <a:xfrm>
+                            <a:off x="0" y="0"/>
+                            <a:ext cx="2971800" cy="2340864"/>
+                          </a:xfrm>
+                          <a:prstGeom prst="rect">
+                            <a:avLst/>
+                          </a:prstGeom>
+                          <a:noFill/>
+                          <a:ln>
+                            <a:noFill/>
+                          </a:ln>
+                        </pic:spPr>
+                      </pic:pic>
+                    </a:graphicData>
+                  </a:graphic>
+                </wp:inline>
+              </w:drawing>
+            </w:r>
+          </w:p>
+          <w:p>
+            <w:pPr>
+              <w:pStyle w:val="Caption"/>
+              <w:jc w:val="center"/>
+            </w:pPr>
+            <w:r>
+              <w:t xml:space="preserve">Figure </w:t>
+            </w:r>
+            <w:fldSimple w:instr=" SEQ Figure \* ARABIC ">
+              <w:r>
+                <w:rPr>
+                  <w:noProof/>
+                </w:rPr>
+                <w:t>18</w:t>
+              </w:r>
+            </w:fldSimple>
+            <w:r>
+              <w:t>: Status of the item</w:t>
+            </w:r>
+            <w:r>
+              <w:rPr>
+                <w:noProof/>
+              </w:rPr>
+              <w:t xml:space="preserve"> is updated to on hold after it was returned.</w:t>
+            </w:r>
           </w:p>
         </w:tc>
       </w:tr>
-      <w:bookmarkEnd w:id="0"/>
+      <w:tr>
+        <w:trPr>
+          <w:trHeight w:val="2930"/>
+        </w:trPr>
+        <w:tc>
+          <w:tcPr>
+            <w:tcW w:w="5549" w:type="dxa"/>
+            <w:vAlign w:val="center"/>
+          </w:tcPr>
+          <w:p>
+            <w:pPr>
+              <w:keepNext/>
+              <w:jc w:val="center"/>
+            </w:pPr>
+            <w:r>
+              <w:rPr>
+                <w:noProof/>
+              </w:rPr>
+              <w:drawing>
+                <wp:inline distT="0" distB="0" distL="0" distR="0" wp14:anchorId="03E1EDCB" wp14:editId="0D6C3F1E">
+                  <wp:extent cx="2971800" cy="2212848"/>
+                  <wp:effectExtent l="0" t="0" r="0" b="0"/>
+                  <wp:docPr id="19" name="Picture 19"/>
+                  <wp:cNvGraphicFramePr>
+                    <a:graphicFrameLocks xmlns:a="http://schemas.openxmlformats.org/drawingml/2006/main" noChangeAspect="1"/>
+                  </wp:cNvGraphicFramePr>
+                  <a:graphic xmlns:a="http://schemas.openxmlformats.org/drawingml/2006/main">
+                    <a:graphicData uri="http://schemas.openxmlformats.org/drawingml/2006/picture">
+                      <pic:pic xmlns:pic="http://schemas.openxmlformats.org/drawingml/2006/picture">
+                        <pic:nvPicPr>
+                          <pic:cNvPr id="0" name="Picture 3"/>
+                          <pic:cNvPicPr>
+                            <a:picLocks noChangeAspect="1" noChangeArrowheads="1"/>
+                          </pic:cNvPicPr>
+                        </pic:nvPicPr>
+                        <pic:blipFill>
+                          <a:blip r:embed="rId22" cstate="print">
+                            <a:extLst>
+                              <a:ext uri="{28A0092B-C50C-407E-A947-70E740481C1C}">
+                                <a14:useLocalDpi xmlns:a14="http://schemas.microsoft.com/office/drawing/2010/main" val="0"/>
+                              </a:ext>
+                            </a:extLst>
+                          </a:blip>
+                          <a:srcRect/>
+                          <a:stretch>
+                            <a:fillRect/>
+                          </a:stretch>
+                        </pic:blipFill>
+                        <pic:spPr bwMode="auto">
+                          <a:xfrm>
+                            <a:off x="0" y="0"/>
+                            <a:ext cx="2971800" cy="2212848"/>
+                          </a:xfrm>
+                          <a:prstGeom prst="rect">
+                            <a:avLst/>
+                          </a:prstGeom>
+                          <a:noFill/>
+                          <a:ln>
+                            <a:noFill/>
+                          </a:ln>
+                        </pic:spPr>
+                      </pic:pic>
+                    </a:graphicData>
+                  </a:graphic>
+                </wp:inline>
+              </w:drawing>
+            </w:r>
+          </w:p>
+          <w:p>
+            <w:pPr>
+              <w:pStyle w:val="Caption"/>
+              <w:jc w:val="center"/>
+              <w:rPr>
+                <w:noProof/>
+              </w:rPr>
+            </w:pPr>
+            <w:r>
+              <w:t xml:space="preserve">Figure </w:t>
+            </w:r>
+            <w:fldSimple w:instr=" SEQ Figure \* ARABIC ">
+              <w:r>
+                <w:rPr>
+                  <w:noProof/>
+                </w:rPr>
+                <w:t>19</w:t>
+              </w:r>
+            </w:fldSimple>
+            <w:r>
+              <w:t>: The system prevents the item from being checked out to a user other than the one who placed the hold.</w:t>
+            </w:r>
+          </w:p>
+        </w:tc>
+        <w:tc>
+          <w:tcPr>
+            <w:tcW w:w="5549" w:type="dxa"/>
+            <w:vAlign w:val="center"/>
+          </w:tcPr>
+          <w:p>
+            <w:pPr>
+              <w:keepNext/>
+              <w:jc w:val="center"/>
+            </w:pPr>
+            <w:r>
+              <w:rPr>
+                <w:noProof/>
+              </w:rPr>
+              <w:drawing>
+                <wp:inline distT="0" distB="0" distL="0" distR="0" wp14:anchorId="5F772DA9" wp14:editId="7A1F8645">
+                  <wp:extent cx="2971800" cy="2514600"/>
+                  <wp:effectExtent l="0" t="0" r="0" b="0"/>
+                  <wp:docPr id="20" name="Picture 20"/>
+                  <wp:cNvGraphicFramePr>
+                    <a:graphicFrameLocks xmlns:a="http://schemas.openxmlformats.org/drawingml/2006/main" noChangeAspect="1"/>
+                  </wp:cNvGraphicFramePr>
+                  <a:graphic xmlns:a="http://schemas.openxmlformats.org/drawingml/2006/main">
+                    <a:graphicData uri="http://schemas.openxmlformats.org/drawingml/2006/picture">
+                      <pic:pic xmlns:pic="http://schemas.openxmlformats.org/drawingml/2006/picture">
+                        <pic:nvPicPr>
+                          <pic:cNvPr id="0" name="Picture 4"/>
+                          <pic:cNvPicPr>
+                            <a:picLocks noChangeAspect="1" noChangeArrowheads="1"/>
+                          </pic:cNvPicPr>
+                        </pic:nvPicPr>
+                        <pic:blipFill>
+                          <a:blip r:embed="rId23" cstate="print">
+                            <a:extLst>
+                              <a:ext uri="{28A0092B-C50C-407E-A947-70E740481C1C}">
+                                <a14:useLocalDpi xmlns:a14="http://schemas.microsoft.com/office/drawing/2010/main" val="0"/>
+                              </a:ext>
+                            </a:extLst>
+                          </a:blip>
+                          <a:srcRect/>
+                          <a:stretch>
+                            <a:fillRect/>
+                          </a:stretch>
+                        </pic:blipFill>
+                        <pic:spPr bwMode="auto">
+                          <a:xfrm>
+                            <a:off x="0" y="0"/>
+                            <a:ext cx="2971800" cy="2514600"/>
+                          </a:xfrm>
+                          <a:prstGeom prst="rect">
+                            <a:avLst/>
+                          </a:prstGeom>
+                          <a:noFill/>
+                          <a:ln>
+                            <a:noFill/>
+                          </a:ln>
+                        </pic:spPr>
+                      </pic:pic>
+                    </a:graphicData>
+                  </a:graphic>
+                </wp:inline>
+              </w:drawing>
+            </w:r>
+          </w:p>
+          <w:p>
+            <w:pPr>
+              <w:pStyle w:val="Caption"/>
+              <w:jc w:val="center"/>
+            </w:pPr>
+            <w:r>
+              <w:t xml:space="preserve">Figure </w:t>
+            </w:r>
+            <w:fldSimple w:instr=" SEQ Figure \* ARABIC ">
+              <w:r>
+                <w:rPr>
+                  <w:noProof/>
+                </w:rPr>
+                <w:t>20</w:t>
+              </w:r>
+            </w:fldSimple>
+            <w:r>
+              <w:t>: The user that placed the hold is allowed to check out the item.</w:t>
+            </w:r>
+          </w:p>
+        </w:tc>
+      </w:tr>
+      <w:tr>
+        <w:trPr>
+          <w:trHeight w:val="476"/>
+        </w:trPr>
+        <w:tc>
+          <w:tcPr>
+            <w:tcW w:w="5549" w:type="dxa"/>
+            <w:vAlign w:val="center"/>
+          </w:tcPr>
+          <w:p>
+            <w:pPr>
+              <w:keepNext/>
+              <w:jc w:val="center"/>
+            </w:pPr>
+          </w:p>
+          <w:p>
+            <w:pPr>
+              <w:pStyle w:val="Caption"/>
+              <w:jc w:val="center"/>
+              <w:rPr>
+                <w:noProof/>
+              </w:rPr>
+            </w:pPr>
+            <w:r>
+              <w:t>.</w:t>
+            </w:r>
+          </w:p>
+        </w:tc>
+        <w:tc>
+          <w:tcPr>
+            <w:tcW w:w="5549" w:type="dxa"/>
+            <w:vAlign w:val="center"/>
+          </w:tcPr>
+          <w:p>
+            <w:pPr>
+              <w:keepNext/>
+              <w:jc w:val="center"/>
+            </w:pPr>
+          </w:p>
+        </w:tc>
+      </w:tr>
+      <w:tr>
+        <w:trPr>
+          <w:trHeight w:val="2930"/>
+        </w:trPr>
+        <w:tc>
+          <w:tcPr>
+            <w:tcW w:w="5549" w:type="dxa"/>
+            <w:vAlign w:val="center"/>
+          </w:tcPr>
+          <w:p>
+            <w:pPr>
+              <w:keepNext/>
+              <w:jc w:val="center"/>
+            </w:pPr>
+            <w:r>
+              <w:rPr>
+                <w:noProof/>
+              </w:rPr>
+              <w:lastRenderedPageBreak/>
+              <w:drawing>
+                <wp:inline distT="0" distB="0" distL="0" distR="0" wp14:anchorId="768A8FC8" wp14:editId="3CBAEF4E">
+                  <wp:extent cx="2971800" cy="3163824"/>
+                  <wp:effectExtent l="0" t="0" r="0" b="0"/>
+                  <wp:docPr id="21" name="Picture 21"/>
+                  <wp:cNvGraphicFramePr>
+                    <a:graphicFrameLocks xmlns:a="http://schemas.openxmlformats.org/drawingml/2006/main" noChangeAspect="1"/>
+                  </wp:cNvGraphicFramePr>
+                  <a:graphic xmlns:a="http://schemas.openxmlformats.org/drawingml/2006/main">
+                    <a:graphicData uri="http://schemas.openxmlformats.org/drawingml/2006/picture">
+                      <pic:pic xmlns:pic="http://schemas.openxmlformats.org/drawingml/2006/picture">
+                        <pic:nvPicPr>
+                          <pic:cNvPr id="0" name="Picture 5"/>
+                          <pic:cNvPicPr>
+                            <a:picLocks noChangeAspect="1" noChangeArrowheads="1"/>
+                          </pic:cNvPicPr>
+                        </pic:nvPicPr>
+                        <pic:blipFill>
+                          <a:blip r:embed="rId24" cstate="print">
+                            <a:extLst>
+                              <a:ext uri="{28A0092B-C50C-407E-A947-70E740481C1C}">
+                                <a14:useLocalDpi xmlns:a14="http://schemas.microsoft.com/office/drawing/2010/main" val="0"/>
+                              </a:ext>
+                            </a:extLst>
+                          </a:blip>
+                          <a:srcRect/>
+                          <a:stretch>
+                            <a:fillRect/>
+                          </a:stretch>
+                        </pic:blipFill>
+                        <pic:spPr bwMode="auto">
+                          <a:xfrm>
+                            <a:off x="0" y="0"/>
+                            <a:ext cx="2971800" cy="3163824"/>
+                          </a:xfrm>
+                          <a:prstGeom prst="rect">
+                            <a:avLst/>
+                          </a:prstGeom>
+                          <a:noFill/>
+                          <a:ln>
+                            <a:noFill/>
+                          </a:ln>
+                        </pic:spPr>
+                      </pic:pic>
+                    </a:graphicData>
+                  </a:graphic>
+                </wp:inline>
+              </w:drawing>
+            </w:r>
+          </w:p>
+          <w:p>
+            <w:pPr>
+              <w:pStyle w:val="Caption"/>
+              <w:jc w:val="center"/>
+              <w:rPr>
+                <w:noProof/>
+              </w:rPr>
+            </w:pPr>
+            <w:r>
+              <w:t xml:space="preserve">Figure </w:t>
+            </w:r>
+            <w:fldSimple w:instr=" SEQ Figure \* ARABIC ">
+              <w:r>
+                <w:rPr>
+                  <w:noProof/>
+                </w:rPr>
+                <w:t>21</w:t>
+              </w:r>
+            </w:fldSimple>
+            <w:r>
+              <w:t>: Create a new user account</w:t>
+            </w:r>
+          </w:p>
+        </w:tc>
+        <w:tc>
+          <w:tcPr>
+            <w:tcW w:w="5549" w:type="dxa"/>
+            <w:vAlign w:val="center"/>
+          </w:tcPr>
+          <w:p>
+            <w:pPr>
+              <w:keepNext/>
+              <w:jc w:val="center"/>
+            </w:pPr>
+            <w:r>
+              <w:rPr>
+                <w:noProof/>
+              </w:rPr>
+              <w:drawing>
+                <wp:inline distT="0" distB="0" distL="0" distR="0" wp14:anchorId="7799DD08" wp14:editId="10F8D900">
+                  <wp:extent cx="2971800" cy="2377440"/>
+                  <wp:effectExtent l="0" t="0" r="0" b="3810"/>
+                  <wp:docPr id="24" name="Picture 24"/>
+                  <wp:cNvGraphicFramePr>
+                    <a:graphicFrameLocks xmlns:a="http://schemas.openxmlformats.org/drawingml/2006/main" noChangeAspect="1"/>
+                  </wp:cNvGraphicFramePr>
+                  <a:graphic xmlns:a="http://schemas.openxmlformats.org/drawingml/2006/main">
+                    <a:graphicData uri="http://schemas.openxmlformats.org/drawingml/2006/picture">
+                      <pic:pic xmlns:pic="http://schemas.openxmlformats.org/drawingml/2006/picture">
+                        <pic:nvPicPr>
+                          <pic:cNvPr id="0" name="Picture 13"/>
+                          <pic:cNvPicPr>
+                            <a:picLocks noChangeAspect="1" noChangeArrowheads="1"/>
+                          </pic:cNvPicPr>
+                        </pic:nvPicPr>
+                        <pic:blipFill>
+                          <a:blip r:embed="rId25" cstate="print">
+                            <a:extLst>
+                              <a:ext uri="{28A0092B-C50C-407E-A947-70E740481C1C}">
+                                <a14:useLocalDpi xmlns:a14="http://schemas.microsoft.com/office/drawing/2010/main" val="0"/>
+                              </a:ext>
+                            </a:extLst>
+                          </a:blip>
+                          <a:srcRect/>
+                          <a:stretch>
+                            <a:fillRect/>
+                          </a:stretch>
+                        </pic:blipFill>
+                        <pic:spPr bwMode="auto">
+                          <a:xfrm>
+                            <a:off x="0" y="0"/>
+                            <a:ext cx="2971800" cy="2377440"/>
+                          </a:xfrm>
+                          <a:prstGeom prst="rect">
+                            <a:avLst/>
+                          </a:prstGeom>
+                          <a:noFill/>
+                          <a:ln>
+                            <a:noFill/>
+                          </a:ln>
+                        </pic:spPr>
+                      </pic:pic>
+                    </a:graphicData>
+                  </a:graphic>
+                </wp:inline>
+              </w:drawing>
+            </w:r>
+          </w:p>
+          <w:p>
+            <w:pPr>
+              <w:pStyle w:val="Caption"/>
+              <w:jc w:val="center"/>
+            </w:pPr>
+            <w:r>
+              <w:t xml:space="preserve">Figure </w:t>
+            </w:r>
+            <w:fldSimple w:instr=" SEQ Figure \* ARABIC ">
+              <w:r>
+                <w:rPr>
+                  <w:noProof/>
+                </w:rPr>
+                <w:t>22</w:t>
+              </w:r>
+            </w:fldSimple>
+            <w:r>
+              <w:t>: View reading history.</w:t>
+            </w:r>
+          </w:p>
+          <w:p>
+            <w:pPr>
+              <w:keepNext/>
+              <w:jc w:val="center"/>
+            </w:pPr>
+          </w:p>
+        </w:tc>
+      </w:tr>
+      <w:tr>
+        <w:trPr>
+          <w:trHeight w:val="2930"/>
+        </w:trPr>
+        <w:tc>
+          <w:tcPr>
+            <w:tcW w:w="5549" w:type="dxa"/>
+            <w:vAlign w:val="center"/>
+          </w:tcPr>
+          <w:p>
+            <w:pPr>
+              <w:keepNext/>
+              <w:jc w:val="center"/>
+              <w:rPr>
+                <w:noProof/>
+              </w:rPr>
+            </w:pPr>
+            <w:r>
+              <w:rPr>
+                <w:noProof/>
+              </w:rPr>
+              <w:drawing>
+                <wp:inline distT="0" distB="0" distL="0" distR="0" wp14:anchorId="12CC55DC" wp14:editId="5655E660">
+                  <wp:extent cx="2971800" cy="1280160"/>
+                  <wp:effectExtent l="0" t="0" r="0" b="0"/>
+                  <wp:docPr id="25" name="Picture 25"/>
+                  <wp:cNvGraphicFramePr>
+                    <a:graphicFrameLocks xmlns:a="http://schemas.openxmlformats.org/drawingml/2006/main" noChangeAspect="1"/>
+                  </wp:cNvGraphicFramePr>
+                  <a:graphic xmlns:a="http://schemas.openxmlformats.org/drawingml/2006/main">
+                    <a:graphicData uri="http://schemas.openxmlformats.org/drawingml/2006/picture">
+                      <pic:pic xmlns:pic="http://schemas.openxmlformats.org/drawingml/2006/picture">
+                        <pic:nvPicPr>
+                          <pic:cNvPr id="0" name="Picture 14"/>
+                          <pic:cNvPicPr>
+                            <a:picLocks noChangeAspect="1" noChangeArrowheads="1"/>
+                          </pic:cNvPicPr>
+                        </pic:nvPicPr>
+                        <pic:blipFill>
+                          <a:blip r:embed="rId26" cstate="print">
+                            <a:extLst>
+                              <a:ext uri="{28A0092B-C50C-407E-A947-70E740481C1C}">
+                                <a14:useLocalDpi xmlns:a14="http://schemas.microsoft.com/office/drawing/2010/main" val="0"/>
+                              </a:ext>
+                            </a:extLst>
+                          </a:blip>
+                          <a:srcRect/>
+                          <a:stretch>
+                            <a:fillRect/>
+                          </a:stretch>
+                        </pic:blipFill>
+                        <pic:spPr bwMode="auto">
+                          <a:xfrm>
+                            <a:off x="0" y="0"/>
+                            <a:ext cx="2971800" cy="1280160"/>
+                          </a:xfrm>
+                          <a:prstGeom prst="rect">
+                            <a:avLst/>
+                          </a:prstGeom>
+                          <a:noFill/>
+                          <a:ln>
+                            <a:noFill/>
+                          </a:ln>
+                        </pic:spPr>
+                      </pic:pic>
+                    </a:graphicData>
+                  </a:graphic>
+                </wp:inline>
+              </w:drawing>
+            </w:r>
+          </w:p>
+        </w:tc>
+        <w:tc>
+          <w:tcPr>
+            <w:tcW w:w="5549" w:type="dxa"/>
+            <w:vAlign w:val="center"/>
+          </w:tcPr>
+          <w:p>
+            <w:pPr>
+              <w:keepNext/>
+              <w:jc w:val="center"/>
+            </w:pPr>
+            <w:r>
+              <w:rPr>
+                <w:noProof/>
+              </w:rPr>
+              <w:drawing>
+                <wp:inline distT="0" distB="0" distL="0" distR="0" wp14:anchorId="39BEE2E8" wp14:editId="6B13BDE3">
+                  <wp:extent cx="2971800" cy="1746504"/>
+                  <wp:effectExtent l="0" t="0" r="0" b="6350"/>
+                  <wp:docPr id="26" name="Picture 26"/>
+                  <wp:cNvGraphicFramePr>
+                    <a:graphicFrameLocks xmlns:a="http://schemas.openxmlformats.org/drawingml/2006/main" noChangeAspect="1"/>
+                  </wp:cNvGraphicFramePr>
+                  <a:graphic xmlns:a="http://schemas.openxmlformats.org/drawingml/2006/main">
+                    <a:graphicData uri="http://schemas.openxmlformats.org/drawingml/2006/picture">
+                      <pic:pic xmlns:pic="http://schemas.openxmlformats.org/drawingml/2006/picture">
+                        <pic:nvPicPr>
+                          <pic:cNvPr id="0" name="Picture 9"/>
+                          <pic:cNvPicPr>
+                            <a:picLocks noChangeAspect="1" noChangeArrowheads="1"/>
+                          </pic:cNvPicPr>
+                        </pic:nvPicPr>
+                        <pic:blipFill>
+                          <a:blip r:embed="rId18" cstate="print">
+                            <a:extLst>
+                              <a:ext uri="{28A0092B-C50C-407E-A947-70E740481C1C}">
+                                <a14:useLocalDpi xmlns:a14="http://schemas.microsoft.com/office/drawing/2010/main" val="0"/>
+                              </a:ext>
+                            </a:extLst>
+                          </a:blip>
+                          <a:srcRect/>
+                          <a:stretch>
+                            <a:fillRect/>
+                          </a:stretch>
+                        </pic:blipFill>
+                        <pic:spPr bwMode="auto">
+                          <a:xfrm>
+                            <a:off x="0" y="0"/>
+                            <a:ext cx="2971800" cy="1746504"/>
+                          </a:xfrm>
+                          <a:prstGeom prst="rect">
+                            <a:avLst/>
+                          </a:prstGeom>
+                          <a:noFill/>
+                          <a:ln>
+                            <a:noFill/>
+                          </a:ln>
+                        </pic:spPr>
+                      </pic:pic>
+                    </a:graphicData>
+                  </a:graphic>
+                </wp:inline>
+              </w:drawing>
+            </w:r>
+          </w:p>
+          <w:p>
+            <w:pPr>
+              <w:pStyle w:val="Caption"/>
+              <w:jc w:val="center"/>
+            </w:pPr>
+            <w:r>
+              <w:t xml:space="preserve">Figure </w:t>
+            </w:r>
+            <w:fldSimple w:instr=" SEQ Figure \* ARABIC ">
+              <w:r>
+                <w:rPr>
+                  <w:noProof/>
+                </w:rPr>
+                <w:t>23</w:t>
+              </w:r>
+            </w:fldSimple>
+            <w:r>
+              <w:t>: User can see the due date of checked out items.</w:t>
+            </w:r>
+          </w:p>
+        </w:tc>
+      </w:tr>
+      <w:tr>
+        <w:trPr>
+          <w:trHeight w:val="2930"/>
+        </w:trPr>
+        <w:tc>
+          <w:tcPr>
+            <w:tcW w:w="5549" w:type="dxa"/>
+            <w:vAlign w:val="center"/>
+          </w:tcPr>
+          <w:p>
+            <w:pPr>
+              <w:keepNext/>
+              <w:jc w:val="center"/>
+            </w:pPr>
+            <w:r>
+              <w:rPr>
+                <w:noProof/>
+              </w:rPr>
+              <w:drawing>
+                <wp:inline distT="0" distB="0" distL="0" distR="0" wp14:anchorId="26E0307F" wp14:editId="01B148FD">
+                  <wp:extent cx="2971800" cy="1252728"/>
+                  <wp:effectExtent l="0" t="0" r="0" b="5080"/>
+                  <wp:docPr id="27" name="Picture 27"/>
+                  <wp:cNvGraphicFramePr>
+                    <a:graphicFrameLocks xmlns:a="http://schemas.openxmlformats.org/drawingml/2006/main" noChangeAspect="1"/>
+                  </wp:cNvGraphicFramePr>
+                  <a:graphic xmlns:a="http://schemas.openxmlformats.org/drawingml/2006/main">
+                    <a:graphicData uri="http://schemas.openxmlformats.org/drawingml/2006/picture">
+                      <pic:pic xmlns:pic="http://schemas.openxmlformats.org/drawingml/2006/picture">
+                        <pic:nvPicPr>
+                          <pic:cNvPr id="0" name="Picture 15"/>
+                          <pic:cNvPicPr>
+                            <a:picLocks noChangeAspect="1" noChangeArrowheads="1"/>
+                          </pic:cNvPicPr>
+                        </pic:nvPicPr>
+                        <pic:blipFill>
+                          <a:blip r:embed="rId27" cstate="print">
+                            <a:extLst>
+                              <a:ext uri="{28A0092B-C50C-407E-A947-70E740481C1C}">
+                                <a14:useLocalDpi xmlns:a14="http://schemas.microsoft.com/office/drawing/2010/main" val="0"/>
+                              </a:ext>
+                            </a:extLst>
+                          </a:blip>
+                          <a:srcRect/>
+                          <a:stretch>
+                            <a:fillRect/>
+                          </a:stretch>
+                        </pic:blipFill>
+                        <pic:spPr bwMode="auto">
+                          <a:xfrm>
+                            <a:off x="0" y="0"/>
+                            <a:ext cx="2971800" cy="1252728"/>
+                          </a:xfrm>
+                          <a:prstGeom prst="rect">
+                            <a:avLst/>
+                          </a:prstGeom>
+                          <a:noFill/>
+                          <a:ln>
+                            <a:noFill/>
+                          </a:ln>
+                        </pic:spPr>
+                      </pic:pic>
+                    </a:graphicData>
+                  </a:graphic>
+                </wp:inline>
+              </w:drawing>
+            </w:r>
+          </w:p>
+          <w:p>
+            <w:pPr>
+              <w:pStyle w:val="Caption"/>
+              <w:jc w:val="center"/>
+              <w:rPr>
+                <w:noProof/>
+              </w:rPr>
+            </w:pPr>
+            <w:r>
+              <w:t xml:space="preserve">Figure </w:t>
+            </w:r>
+            <w:fldSimple w:instr=" SEQ Figure \* ARABIC ">
+              <w:r>
+                <w:rPr>
+                  <w:noProof/>
+                </w:rPr>
+                <w:t>24</w:t>
+              </w:r>
+            </w:fldSimple>
+            <w:r>
+              <w:t>: Report generated by librarian.</w:t>
+            </w:r>
+            <w:bookmarkStart w:id="0" w:name="_GoBack"/>
+            <w:bookmarkEnd w:id="0"/>
+          </w:p>
+        </w:tc>
+        <w:tc>
+          <w:tcPr>
+            <w:tcW w:w="5549" w:type="dxa"/>
+            <w:vAlign w:val="center"/>
+          </w:tcPr>
+          <w:p>
+            <w:pPr>
+              <w:keepNext/>
+              <w:jc w:val="center"/>
+            </w:pPr>
+          </w:p>
+        </w:tc>
+      </w:tr>
+      <w:tr>
+        <w:trPr>
+          <w:trHeight w:val="2930"/>
+        </w:trPr>
+        <w:tc>
+          <w:tcPr>
+            <w:tcW w:w="5549" w:type="dxa"/>
+            <w:vAlign w:val="center"/>
+          </w:tcPr>
+          <w:p>
+            <w:pPr>
+              <w:keepNext/>
+              <w:jc w:val="center"/>
+              <w:rPr>
+                <w:noProof/>
+              </w:rPr>
+            </w:pPr>
+          </w:p>
+        </w:tc>
+        <w:tc>
+          <w:tcPr>
+            <w:tcW w:w="5549" w:type="dxa"/>
+            <w:vAlign w:val="center"/>
+          </w:tcPr>
+          <w:p>
+            <w:pPr>
+              <w:keepNext/>
+              <w:jc w:val="center"/>
+            </w:pPr>
+          </w:p>
+        </w:tc>
+      </w:tr>
+      <w:tr>
+        <w:trPr>
+          <w:trHeight w:val="2930"/>
+        </w:trPr>
+        <w:tc>
+          <w:tcPr>
+            <w:tcW w:w="5549" w:type="dxa"/>
+            <w:vAlign w:val="center"/>
+          </w:tcPr>
+          <w:p>
+            <w:pPr>
+              <w:keepNext/>
+              <w:jc w:val="center"/>
+              <w:rPr>
+                <w:noProof/>
+              </w:rPr>
+            </w:pPr>
+          </w:p>
+        </w:tc>
+        <w:tc>
+          <w:tcPr>
+            <w:tcW w:w="5549" w:type="dxa"/>
+            <w:vAlign w:val="center"/>
+          </w:tcPr>
+          <w:p>
+            <w:pPr>
+              <w:keepNext/>
+              <w:jc w:val="center"/>
+            </w:pPr>
+          </w:p>
+        </w:tc>
+      </w:tr>
+      <w:tr>
+        <w:trPr>
+          <w:trHeight w:val="2930"/>
+        </w:trPr>
+        <w:tc>
+          <w:tcPr>
+            <w:tcW w:w="5549" w:type="dxa"/>
+            <w:vAlign w:val="center"/>
+          </w:tcPr>
+          <w:p>
+            <w:pPr>
+              <w:keepNext/>
+              <w:jc w:val="center"/>
+              <w:rPr>
+                <w:noProof/>
+              </w:rPr>
+            </w:pPr>
+          </w:p>
+        </w:tc>
+        <w:tc>
+          <w:tcPr>
+            <w:tcW w:w="5549" w:type="dxa"/>
+            <w:vAlign w:val="center"/>
+          </w:tcPr>
+          <w:p>
+            <w:pPr>
+              <w:keepNext/>
+              <w:jc w:val="center"/>
+            </w:pPr>
+          </w:p>
+        </w:tc>
+      </w:tr>
+      <w:tr>
+        <w:trPr>
+          <w:trHeight w:val="2930"/>
+        </w:trPr>
+        <w:tc>
+          <w:tcPr>
+            <w:tcW w:w="5549" w:type="dxa"/>
+            <w:vAlign w:val="center"/>
+          </w:tcPr>
+          <w:p>
+            <w:pPr>
+              <w:keepNext/>
+              <w:jc w:val="center"/>
+              <w:rPr>
+                <w:noProof/>
+              </w:rPr>
+            </w:pPr>
+          </w:p>
+        </w:tc>
+        <w:tc>
+          <w:tcPr>
+            <w:tcW w:w="5549" w:type="dxa"/>
+            <w:vAlign w:val="center"/>
+          </w:tcPr>
+          <w:p>
+            <w:pPr>
+              <w:keepNext/>
+              <w:jc w:val="center"/>
+            </w:pPr>
+          </w:p>
+        </w:tc>
+      </w:tr>
+      <w:tr>
+        <w:trPr>
+          <w:trHeight w:val="2930"/>
+        </w:trPr>
+        <w:tc>
+          <w:tcPr>
+            <w:tcW w:w="5549" w:type="dxa"/>
+            <w:vAlign w:val="center"/>
+          </w:tcPr>
+          <w:p>
+            <w:pPr>
+              <w:keepNext/>
+              <w:jc w:val="center"/>
+              <w:rPr>
+                <w:noProof/>
+              </w:rPr>
+            </w:pPr>
+          </w:p>
+        </w:tc>
+        <w:tc>
+          <w:tcPr>
+            <w:tcW w:w="5549" w:type="dxa"/>
+            <w:vAlign w:val="center"/>
+          </w:tcPr>
+          <w:p>
+            <w:pPr>
+              <w:keepNext/>
+              <w:jc w:val="center"/>
+            </w:pPr>
+          </w:p>
+        </w:tc>
+      </w:tr>
+      <w:tr>
+        <w:trPr>
+          <w:trHeight w:val="2930"/>
+        </w:trPr>
+        <w:tc>
+          <w:tcPr>
+            <w:tcW w:w="5549" w:type="dxa"/>
+            <w:vAlign w:val="center"/>
+          </w:tcPr>
+          <w:p>
+            <w:pPr>
+              <w:keepNext/>
+              <w:jc w:val="center"/>
+              <w:rPr>
+                <w:noProof/>
+              </w:rPr>
+            </w:pPr>
+          </w:p>
+        </w:tc>
+        <w:tc>
+          <w:tcPr>
+            <w:tcW w:w="5549" w:type="dxa"/>
+            <w:vAlign w:val="center"/>
+          </w:tcPr>
+          <w:p>
+            <w:pPr>
+              <w:keepNext/>
+              <w:jc w:val="center"/>
+            </w:pPr>
+          </w:p>
+        </w:tc>
+      </w:tr>
     </w:tbl>
     <w:p>
       <w:pPr>
